--- a/Dokumen TA/Paper/DAFTAR SIMBOL FLOWCHART.docx
+++ b/Dokumen TA/Paper/DAFTAR SIMBOL FLOWCHART.docx
@@ -915,10 +915,7 @@
           </w:p>
           <w:p>
             <w:r>
-              <w:t>Menggambarkan</w:t>
-            </w:r>
-            <w:r>
-              <w:t xml:space="preserve"> proses</w:t>
+              <w:t>Menggambarkan proses</w:t>
             </w:r>
             <w:r>
               <w:t xml:space="preserve"> </w:t>
@@ -928,22 +925,17 @@
             </w:r>
             <w:r>
               <w:t xml:space="preserve"> </w:t>
+            </w:r>
+            <w:r>
+              <w:t>proses yang masih dapat</w:t>
+            </w:r>
+          </w:p>
+          <w:p>
+            <w:r>
+              <w:t>dijabarkan</w:t>
             </w:r>
             <w:bookmarkStart w:id="1" w:name="_GoBack"/>
             <w:bookmarkEnd w:id="1"/>
-            <w:r>
-              <w:t>proses yang masih dapat</w:t>
-            </w:r>
-          </w:p>
-          <w:p>
-            <w:r>
-              <w:t>dijabarkan dalam</w:t>
-            </w:r>
-          </w:p>
-          <w:p>
-            <w:r>
-              <w:t>Algoritme</w:t>
-            </w:r>
           </w:p>
         </w:tc>
       </w:tr>

--- a/Dokumen TA/Paper/DAFTAR SIMBOL FLOWCHART.docx
+++ b/Dokumen TA/Paper/DAFTAR SIMBOL FLOWCHART.docx
@@ -934,8 +934,6 @@
             <w:r>
               <w:t>dijabarkan</w:t>
             </w:r>
-            <w:bookmarkStart w:id="1" w:name="_GoBack"/>
-            <w:bookmarkEnd w:id="1"/>
           </w:p>
         </w:tc>
       </w:tr>
@@ -1433,7 +1431,15 @@
               <w:rPr>
                 <w:i/>
               </w:rPr>
-              <w:t xml:space="preserve">Dokument Symbol / </w:t>
+              <w:t>Document</w:t>
+            </w:r>
+            <w:bookmarkStart w:id="1" w:name="_GoBack"/>
+            <w:bookmarkEnd w:id="1"/>
+            <w:r>
+              <w:rPr>
+                <w:i/>
+              </w:rPr>
+              <w:t xml:space="preserve"> Symbol / </w:t>
             </w:r>
             <w:r>
               <w:t>Simbol Dokumen</w:t>

--- a/Dokumen TA/Paper/DAFTAR SIMBOL FLOWCHART.docx
+++ b/Dokumen TA/Paper/DAFTAR SIMBOL FLOWCHART.docx
@@ -189,8 +189,16 @@
           </w:tcPr>
           <w:p>
             <w:r>
-              <w:t>Simbol untuk pemulaan</w:t>
-            </w:r>
+              <w:t xml:space="preserve">Simbol untuk </w:t>
+            </w:r>
+            <w:r>
+              <w:rPr>
+                <w:color w:val="000000"/>
+              </w:rPr>
+              <w:t>permulaan</w:t>
+            </w:r>
+            <w:bookmarkStart w:id="1" w:name="_GoBack"/>
+            <w:bookmarkEnd w:id="1"/>
           </w:p>
           <w:p>
             <w:r>
@@ -1433,8 +1441,6 @@
               </w:rPr>
               <w:t>Document</w:t>
             </w:r>
-            <w:bookmarkStart w:id="1" w:name="_GoBack"/>
-            <w:bookmarkEnd w:id="1"/>
             <w:r>
               <w:rPr>
                 <w:i/>
